--- a/pwiz/pwiz_tools/Skyline/Documentation/Tutorials/Chinese/Skyline MS1 Filtering_zh-CHS.docx
+++ b/pwiz/pwiz_tools/Skyline/Documentation/Tutorials/Chinese/Skyline MS1 Filtering_zh-CHS.docx
@@ -9,6 +9,8 @@
           <w:rFonts w:ascii="SimSun" w:eastAsia="SimSun" w:hAnsi="SimSun"/>
         </w:rPr>
       </w:pPr>
+      <w:bookmarkStart w:id="0" w:name="_GoBack"/>
+      <w:bookmarkEnd w:id="0"/>
       <w:r>
         <w:rPr>
           <w:rFonts w:ascii="SimSun" w:eastAsia="SimSun" w:hAnsi="SimSun"/>
@@ -255,11 +257,6 @@
         <w:rPr>
           <w:rFonts w:ascii="SimSun" w:eastAsia="SimSun" w:hAnsi="SimSun"/>
           <w:lang w:val="fr-FR"/>
-          <w:rPrChange w:id="0" w:author="brendanx" w:date="2014-06-03T17:11:00Z">
-            <w:rPr>
-              <w:rFonts w:ascii="SimSun" w:eastAsia="SimSun" w:hAnsi="SimSun"/>
-            </w:rPr>
-          </w:rPrChange>
         </w:rPr>
       </w:pPr>
       <w:proofErr w:type="spellStart"/>
@@ -284,11 +281,6 @@
         <w:rPr>
           <w:rFonts w:ascii="SimSun" w:eastAsia="SimSun" w:hAnsi="SimSun"/>
           <w:lang w:val="fr-FR"/>
-          <w:rPrChange w:id="1" w:author="brendanx" w:date="2014-06-03T17:11:00Z">
-            <w:rPr>
-              <w:rFonts w:ascii="SimSun" w:eastAsia="SimSun" w:hAnsi="SimSun"/>
-            </w:rPr>
-          </w:rPrChange>
         </w:rPr>
       </w:pPr>
       <w:r>
@@ -304,11 +296,6 @@
         <w:rPr>
           <w:rFonts w:ascii="SimSun" w:eastAsia="SimSun" w:hAnsi="SimSun"/>
           <w:lang w:val="fr-FR"/>
-          <w:rPrChange w:id="2" w:author="brendanx" w:date="2014-06-03T17:11:00Z">
-            <w:rPr>
-              <w:rFonts w:ascii="SimSun" w:eastAsia="SimSun" w:hAnsi="SimSun"/>
-            </w:rPr>
-          </w:rPrChange>
         </w:rPr>
       </w:pPr>
       <w:proofErr w:type="spellStart"/>
@@ -333,11 +320,6 @@
         <w:rPr>
           <w:rFonts w:ascii="SimSun" w:eastAsia="SimSun" w:hAnsi="SimSun"/>
           <w:lang w:val="fr-FR"/>
-          <w:rPrChange w:id="3" w:author="brendanx" w:date="2014-06-03T17:11:00Z">
-            <w:rPr>
-              <w:rFonts w:ascii="SimSun" w:eastAsia="SimSun" w:hAnsi="SimSun"/>
-            </w:rPr>
-          </w:rPrChange>
         </w:rPr>
       </w:pPr>
       <w:r>
@@ -1799,21 +1781,83 @@
           </wp:inline>
         </w:drawing>
       </w:r>
-      <w:bookmarkStart w:id="4" w:name="_GoBack"/>
-      <w:bookmarkEnd w:id="4"/>
-    </w:p>
-    <w:p>
-      <w:pPr>
-        <w:rPr>
-          <w:rFonts w:ascii="SimSun" w:eastAsia="SimSun" w:hAnsi="SimSun"/>
-        </w:rPr>
-      </w:pPr>
-      <w:r>
-        <w:rPr>
-          <w:rFonts w:ascii="SimSun" w:eastAsia="SimSun" w:hAnsi="SimSun"/>
-          <w:lang w:val="zh-CN"/>
-        </w:rPr>
-        <w:t xml:space="preserve">“保留时间筛选”部分，注意选择“仅使用 [5] 分钟之内进行的 MS/MS ID </w:t>
+    </w:p>
+    <w:p>
+      <w:pPr>
+        <w:rPr>
+          <w:rFonts w:ascii="SimSun" w:eastAsia="SimSun" w:hAnsi="SimSun"/>
+        </w:rPr>
+      </w:pPr>
+      <w:r>
+        <w:rPr>
+          <w:rFonts w:ascii="SimSun" w:eastAsia="SimSun" w:hAnsi="SimSun"/>
+          <w:lang w:val="zh-CN"/>
+        </w:rPr>
+        <w:t>“</w:t>
+      </w:r>
+      <w:proofErr w:type="spellStart"/>
+      <w:r>
+        <w:rPr>
+          <w:rFonts w:ascii="SimSun" w:eastAsia="SimSun" w:hAnsi="SimSun"/>
+          <w:lang w:val="zh-CN"/>
+        </w:rPr>
+        <w:t>保留时间筛选</w:t>
+      </w:r>
+      <w:proofErr w:type="spellEnd"/>
+      <w:r>
+        <w:rPr>
+          <w:rFonts w:ascii="SimSun" w:eastAsia="SimSun" w:hAnsi="SimSun"/>
+          <w:lang w:val="zh-CN"/>
+        </w:rPr>
+        <w:t>”</w:t>
+      </w:r>
+      <w:proofErr w:type="spellStart"/>
+      <w:r>
+        <w:rPr>
+          <w:rFonts w:ascii="SimSun" w:eastAsia="SimSun" w:hAnsi="SimSun"/>
+          <w:lang w:val="zh-CN"/>
+        </w:rPr>
+        <w:t>部分，注意选择</w:t>
+      </w:r>
+      <w:proofErr w:type="spellEnd"/>
+      <w:r>
+        <w:rPr>
+          <w:rFonts w:ascii="SimSun" w:eastAsia="SimSun" w:hAnsi="SimSun"/>
+          <w:lang w:val="zh-CN"/>
+        </w:rPr>
+        <w:t>“</w:t>
+      </w:r>
+      <w:proofErr w:type="spellStart"/>
+      <w:r>
+        <w:rPr>
+          <w:rFonts w:ascii="SimSun" w:eastAsia="SimSun" w:hAnsi="SimSun"/>
+          <w:lang w:val="zh-CN"/>
+        </w:rPr>
+        <w:t>仅使用</w:t>
+      </w:r>
+      <w:proofErr w:type="spellEnd"/>
+      <w:r>
+        <w:rPr>
+          <w:rFonts w:ascii="SimSun" w:eastAsia="SimSun" w:hAnsi="SimSun"/>
+          <w:lang w:val="zh-CN"/>
+        </w:rPr>
+        <w:t xml:space="preserve"> [5] </w:t>
+      </w:r>
+      <w:proofErr w:type="spellStart"/>
+      <w:r>
+        <w:rPr>
+          <w:rFonts w:ascii="SimSun" w:eastAsia="SimSun" w:hAnsi="SimSun"/>
+          <w:lang w:val="zh-CN"/>
+        </w:rPr>
+        <w:t>分钟之内进行的</w:t>
+      </w:r>
+      <w:proofErr w:type="spellEnd"/>
+      <w:r>
+        <w:rPr>
+          <w:rFonts w:ascii="SimSun" w:eastAsia="SimSun" w:hAnsi="SimSun"/>
+          <w:lang w:val="zh-CN"/>
+        </w:rPr>
+        <w:t xml:space="preserve"> MS/MS ID </w:t>
       </w:r>
       <w:proofErr w:type="spellStart"/>
       <w:r>
@@ -2530,8 +2574,8 @@
         </w:rPr>
         <w:t>谱图下方，您可以看到文本“文件：</w:t>
       </w:r>
-      <w:bookmarkStart w:id="5" w:name="OLE_LINK2"/>
-      <w:bookmarkStart w:id="6" w:name="OLE_LINK1"/>
+      <w:bookmarkStart w:id="1" w:name="OLE_LINK2"/>
+      <w:bookmarkStart w:id="2" w:name="OLE_LINK1"/>
       <w:r>
         <w:rPr>
           <w:rFonts w:ascii="SimSun" w:eastAsia="SimSun" w:hAnsi="SimSun"/>
@@ -2539,8 +2583,8 @@
         </w:rPr>
         <w:t>100803_005b_MCF7_TiTip3.wiff</w:t>
       </w:r>
-      <w:bookmarkEnd w:id="5"/>
-      <w:bookmarkEnd w:id="6"/>
+      <w:bookmarkEnd w:id="1"/>
+      <w:bookmarkEnd w:id="2"/>
       <w:r>
         <w:rPr>
           <w:rFonts w:ascii="SimSun" w:eastAsia="SimSun" w:hAnsi="SimSun"/>
@@ -2548,8 +2592,8 @@
         </w:rPr>
         <w:t>”和“RT:</w:t>
       </w:r>
-      <w:bookmarkStart w:id="7" w:name="OLE_LINK4"/>
-      <w:bookmarkStart w:id="8" w:name="OLE_LINK3"/>
+      <w:bookmarkStart w:id="3" w:name="OLE_LINK4"/>
+      <w:bookmarkStart w:id="4" w:name="OLE_LINK3"/>
       <w:r>
         <w:rPr>
           <w:rFonts w:ascii="SimSun" w:eastAsia="SimSun" w:hAnsi="SimSun"/>
@@ -2557,8 +2601,8 @@
         </w:rPr>
         <w:t>35.2128</w:t>
       </w:r>
-      <w:bookmarkEnd w:id="7"/>
-      <w:bookmarkEnd w:id="8"/>
+      <w:bookmarkEnd w:id="3"/>
+      <w:bookmarkEnd w:id="4"/>
       <w:r>
         <w:rPr>
           <w:rFonts w:ascii="SimSun" w:eastAsia="SimSun" w:hAnsi="SimSun"/>
@@ -9044,7 +9088,7 @@
         <w:noProof/>
         <w:lang w:val="zh-CN"/>
       </w:rPr>
-      <w:t>37</w:t>
+      <w:t>2</w:t>
     </w:r>
     <w:r>
       <w:rPr>
@@ -14641,7 +14685,7 @@
 </file>
 
 <file path=customXml/itemProps1.xml><?xml version="1.0" encoding="utf-8"?>
-<ds:datastoreItem xmlns:ds="http://schemas.openxmlformats.org/officeDocument/2006/customXml" ds:itemID="{AD0A76C6-01A1-4635-9891-31A4ABD3B9D3}">
+<ds:datastoreItem xmlns:ds="http://schemas.openxmlformats.org/officeDocument/2006/customXml" ds:itemID="{D06185DA-FD27-4FF5-83ED-B7BD696DFC20}">
   <ds:schemaRefs>
     <ds:schemaRef ds:uri="http://schemas.openxmlformats.org/officeDocument/2006/bibliography"/>
   </ds:schemaRefs>
